--- a/storage/app/reports/AD/KhongKhoiToNguonTin/TBKhongKhoiTo.docx
+++ b/storage/app/reports/AD/KhongKhoiToNguonTin/TBKhongKhoiTo.docx
@@ -4,19 +4,19 @@
   <w:body>
     <w:tbl>
       <w:tblPr>
-        <w:tblW w:w="9500" w:type="dxa"/>
+        <w:tblW w:w="9390" w:type="dxa"/>
         <w:tblInd w:w="108" w:type="dxa"/>
         <w:tblLayout w:type="fixed"/>
         <w:tblLook w:val="04A0" w:firstRow="1" w:lastRow="0" w:firstColumn="1" w:lastColumn="0" w:noHBand="0" w:noVBand="1"/>
       </w:tblPr>
       <w:tblGrid>
-        <w:gridCol w:w="3828"/>
-        <w:gridCol w:w="5672"/>
+        <w:gridCol w:w="4003"/>
+        <w:gridCol w:w="5387"/>
       </w:tblGrid>
       <w:tr>
         <w:tc>
           <w:tcPr>
-            <w:tcW w:w="3828" w:type="dxa"/>
+            <w:tcW w:w="4003" w:type="dxa"/>
             <w:hideMark/>
           </w:tcPr>
           <w:p>
@@ -148,7 +148,7 @@
         </w:tc>
         <w:tc>
           <w:tcPr>
-            <w:tcW w:w="5672" w:type="dxa"/>
+            <w:tcW w:w="5387" w:type="dxa"/>
             <w:hideMark/>
           </w:tcPr>
           <w:p>
@@ -267,7 +267,7 @@
       <w:tr>
         <w:tc>
           <w:tcPr>
-            <w:tcW w:w="3828" w:type="dxa"/>
+            <w:tcW w:w="4003" w:type="dxa"/>
             <w:hideMark/>
           </w:tcPr>
           <w:p>
@@ -329,8 +329,33 @@
               <w:rPr>
                 <w:rFonts w:eastAsia="Times New Roman"/>
                 <w:spacing w:val="-2"/>
-              </w:rPr>
-              <w:t xml:space="preserve"> </w:t>
+                <w:sz w:val="24"/>
+                <w:szCs w:val="24"/>
+              </w:rPr>
+              <w:t>CQ</w:t>
+            </w:r>
+            <w:r>
+              <w:rPr>
+                <w:sz w:val="24"/>
+                <w:szCs w:val="24"/>
+              </w:rPr>
+              <w:t>${</w:t>
+            </w:r>
+            <w:proofErr w:type="spellStart"/>
+            <w:r>
+              <w:rPr>
+                <w:sz w:val="24"/>
+                <w:szCs w:val="24"/>
+              </w:rPr>
+              <w:t>MaCQDT</w:t>
+            </w:r>
+            <w:proofErr w:type="spellEnd"/>
+            <w:r>
+              <w:rPr>
+                <w:sz w:val="24"/>
+                <w:szCs w:val="24"/>
+              </w:rPr>
+              <w:t>}</w:t>
             </w:r>
             <w:r>
               <w:rPr>
@@ -339,39 +364,7 @@
                 <w:sz w:val="24"/>
                 <w:szCs w:val="24"/>
               </w:rPr>
-              <w:t>CQ</w:t>
-            </w:r>
-            <w:r>
-              <w:rPr>
-                <w:sz w:val="24"/>
-                <w:szCs w:val="24"/>
-              </w:rPr>
-              <w:t>${</w:t>
-            </w:r>
-            <w:proofErr w:type="spellStart"/>
-            <w:r>
-              <w:rPr>
-                <w:sz w:val="24"/>
-                <w:szCs w:val="24"/>
-              </w:rPr>
-              <w:t>MaCQDT</w:t>
-            </w:r>
-            <w:proofErr w:type="spellEnd"/>
-            <w:r>
-              <w:rPr>
-                <w:sz w:val="24"/>
-                <w:szCs w:val="24"/>
-              </w:rPr>
-              <w:t>}</w:t>
-            </w:r>
-            <w:r>
-              <w:rPr>
-                <w:rFonts w:eastAsia="Times New Roman"/>
-                <w:spacing w:val="-2"/>
-                <w:sz w:val="24"/>
-                <w:szCs w:val="24"/>
-              </w:rPr>
-              <w:t xml:space="preserve"> -</w:t>
+              <w:t>-</w:t>
             </w:r>
             <w:r>
               <w:rPr>
@@ -400,7 +393,7 @@
         </w:tc>
         <w:tc>
           <w:tcPr>
-            <w:tcW w:w="5672" w:type="dxa"/>
+            <w:tcW w:w="5387" w:type="dxa"/>
             <w:hideMark/>
           </w:tcPr>
           <w:p>
@@ -4062,7 +4055,65 @@
                 <w:bCs/>
                 <w:spacing w:val="-8"/>
               </w:rPr>
-              <w:t>${CAPBACLANHDAO} ${TENLANHDAO}</w:t>
+              <w:t>${</w:t>
+            </w:r>
+            <w:proofErr w:type="spellStart"/>
+            <w:r>
+              <w:rPr>
+                <w:rFonts w:eastAsia="Times New Roman"/>
+                <w:b/>
+                <w:bCs/>
+                <w:spacing w:val="-8"/>
+              </w:rPr>
+              <w:t>C</w:t>
+            </w:r>
+            <w:r>
+              <w:rPr>
+                <w:rFonts w:eastAsia="Times New Roman"/>
+                <w:b/>
+                <w:bCs/>
+                <w:spacing w:val="-8"/>
+              </w:rPr>
+              <w:t>apBacLanhDao</w:t>
+            </w:r>
+            <w:proofErr w:type="spellEnd"/>
+            <w:r>
+              <w:rPr>
+                <w:rFonts w:eastAsia="Times New Roman"/>
+                <w:b/>
+                <w:bCs/>
+                <w:spacing w:val="-8"/>
+              </w:rPr>
+              <w:t>} ${</w:t>
+            </w:r>
+            <w:proofErr w:type="spellStart"/>
+            <w:r>
+              <w:rPr>
+                <w:rFonts w:eastAsia="Times New Roman"/>
+                <w:b/>
+                <w:bCs/>
+                <w:spacing w:val="-8"/>
+              </w:rPr>
+              <w:t>T</w:t>
+            </w:r>
+            <w:r>
+              <w:rPr>
+                <w:rFonts w:eastAsia="Times New Roman"/>
+                <w:b/>
+                <w:bCs/>
+                <w:spacing w:val="-8"/>
+              </w:rPr>
+              <w:t>enLanhDao</w:t>
+            </w:r>
+            <w:proofErr w:type="spellEnd"/>
+            <w:r>
+              <w:rPr>
+                <w:rFonts w:eastAsia="Times New Roman"/>
+                <w:b/>
+                <w:bCs/>
+                <w:spacing w:val="-8"/>
+              </w:rPr>
+              <w:t>}</w:t>
             </w:r>
           </w:p>
         </w:tc>
